--- a/project-root/docs/Отчёт .docx
+++ b/project-root/docs/Отчёт .docx
@@ -198,7 +198,7 @@
           <w:szCs w:val="28"/>
           <w:u w:val="single"/>
         </w:rPr>
-        <w:t xml:space="preserve"> Артём Сергеевич</w:t>
+        <w:t xml:space="preserve"> Артём </w:t>
       </w:r>
     </w:p>
     <w:p>
@@ -208,6 +208,46 @@
           <w:rFonts w:ascii="Times New Roman" w:hAnsi="Times New Roman" w:cs="Times New Roman"/>
           <w:sz w:val="28"/>
           <w:szCs w:val="28"/>
+          <w:u w:val="single"/>
+        </w:rPr>
+      </w:pPr>
+      <w:r>
+        <w:rPr>
+          <w:rFonts w:ascii="Times New Roman" w:hAnsi="Times New Roman" w:cs="Times New Roman"/>
+          <w:sz w:val="28"/>
+          <w:szCs w:val="28"/>
+          <w:u w:val="single"/>
+        </w:rPr>
+        <w:t xml:space="preserve">Петров Глеб </w:t>
+      </w:r>
+    </w:p>
+    <w:p>
+      <w:pPr>
+        <w:jc w:val="right"/>
+        <w:rPr>
+          <w:rFonts w:ascii="Times New Roman" w:hAnsi="Times New Roman" w:cs="Times New Roman"/>
+          <w:sz w:val="28"/>
+          <w:szCs w:val="28"/>
+          <w:u w:val="single"/>
+        </w:rPr>
+      </w:pPr>
+      <w:r>
+        <w:rPr>
+          <w:rFonts w:ascii="Times New Roman" w:hAnsi="Times New Roman" w:cs="Times New Roman"/>
+          <w:sz w:val="28"/>
+          <w:szCs w:val="28"/>
+          <w:u w:val="single"/>
+        </w:rPr>
+        <w:t>Петров Никита</w:t>
+      </w:r>
+    </w:p>
+    <w:p>
+      <w:pPr>
+        <w:jc w:val="right"/>
+        <w:rPr>
+          <w:rFonts w:ascii="Times New Roman" w:hAnsi="Times New Roman" w:cs="Times New Roman"/>
+          <w:sz w:val="28"/>
+          <w:szCs w:val="28"/>
         </w:rPr>
       </w:pPr>
       <w:r>
@@ -248,26 +288,6 @@
         </w:rPr>
         <w:t>Лебедев Максим Анатольевич</w:t>
       </w:r>
-    </w:p>
-    <w:p>
-      <w:pPr>
-        <w:jc w:val="center"/>
-        <w:rPr>
-          <w:rFonts w:ascii="Times New Roman" w:hAnsi="Times New Roman" w:cs="Times New Roman"/>
-          <w:sz w:val="28"/>
-          <w:szCs w:val="28"/>
-        </w:rPr>
-      </w:pPr>
-    </w:p>
-    <w:p>
-      <w:pPr>
-        <w:jc w:val="center"/>
-        <w:rPr>
-          <w:rFonts w:ascii="Times New Roman" w:hAnsi="Times New Roman" w:cs="Times New Roman"/>
-          <w:sz w:val="28"/>
-          <w:szCs w:val="28"/>
-        </w:rPr>
-      </w:pPr>
     </w:p>
     <w:p>
       <w:pPr>
@@ -837,8 +857,1221 @@
         </w:rPr>
         <w:t xml:space="preserve">Инструкция по запуску проекта </w:t>
       </w:r>
+    </w:p>
+    <w:p>
+      <w:pPr>
+        <w:jc w:val="both"/>
+        <w:rPr>
+          <w:rFonts w:ascii="Times New Roman" w:hAnsi="Times New Roman" w:cs="Times New Roman"/>
+          <w:sz w:val="28"/>
+          <w:szCs w:val="28"/>
+        </w:rPr>
+      </w:pPr>
+      <w:r>
+        <w:rPr>
+          <w:rFonts w:ascii="Times New Roman" w:hAnsi="Times New Roman" w:cs="Times New Roman"/>
+          <w:sz w:val="28"/>
+          <w:szCs w:val="28"/>
+        </w:rPr>
+        <w:t xml:space="preserve">Для визуализации проекта, мы использовали сайт </w:t>
+      </w:r>
+      <w:r>
+        <w:rPr>
+          <w:rFonts w:ascii="Times New Roman" w:hAnsi="Times New Roman" w:cs="Times New Roman"/>
+          <w:sz w:val="28"/>
+          <w:szCs w:val="28"/>
+          <w:lang w:val="en-US"/>
+        </w:rPr>
+        <w:t>draw</w:t>
+      </w:r>
+      <w:r>
+        <w:rPr>
+          <w:rFonts w:ascii="Times New Roman" w:hAnsi="Times New Roman" w:cs="Times New Roman"/>
+          <w:sz w:val="28"/>
+          <w:szCs w:val="28"/>
+        </w:rPr>
+        <w:t>.</w:t>
+      </w:r>
+      <w:proofErr w:type="spellStart"/>
+      <w:r>
+        <w:rPr>
+          <w:rFonts w:ascii="Times New Roman" w:hAnsi="Times New Roman" w:cs="Times New Roman"/>
+          <w:sz w:val="28"/>
+          <w:szCs w:val="28"/>
+          <w:lang w:val="en-US"/>
+        </w:rPr>
+        <w:t>io</w:t>
+      </w:r>
+      <w:proofErr w:type="spellEnd"/>
+      <w:r>
+        <w:rPr>
+          <w:rFonts w:ascii="Times New Roman" w:hAnsi="Times New Roman" w:cs="Times New Roman"/>
+          <w:sz w:val="28"/>
+          <w:szCs w:val="28"/>
+        </w:rPr>
+        <w:t xml:space="preserve">, все </w:t>
+      </w:r>
+      <w:proofErr w:type="spellStart"/>
+      <w:r>
+        <w:rPr>
+          <w:rFonts w:ascii="Times New Roman" w:hAnsi="Times New Roman" w:cs="Times New Roman"/>
+          <w:sz w:val="28"/>
+          <w:szCs w:val="28"/>
+        </w:rPr>
+        <w:t>скрины</w:t>
+      </w:r>
+      <w:proofErr w:type="spellEnd"/>
+      <w:r>
+        <w:rPr>
+          <w:rFonts w:ascii="Times New Roman" w:hAnsi="Times New Roman" w:cs="Times New Roman"/>
+          <w:sz w:val="28"/>
+          <w:szCs w:val="28"/>
+        </w:rPr>
+        <w:t xml:space="preserve"> и файлы можно найти в </w:t>
+      </w:r>
+      <w:proofErr w:type="spellStart"/>
+      <w:r>
+        <w:rPr>
+          <w:rFonts w:ascii="Times New Roman" w:hAnsi="Times New Roman" w:cs="Times New Roman"/>
+          <w:sz w:val="28"/>
+          <w:szCs w:val="28"/>
+        </w:rPr>
+        <w:t>репозитории</w:t>
+      </w:r>
+      <w:proofErr w:type="spellEnd"/>
+      <w:r>
+        <w:rPr>
+          <w:rFonts w:ascii="Times New Roman" w:hAnsi="Times New Roman" w:cs="Times New Roman"/>
+          <w:sz w:val="28"/>
+          <w:szCs w:val="28"/>
+        </w:rPr>
+        <w:t>. Так же прикладываю их ниже.</w:t>
+      </w:r>
+    </w:p>
+    <w:p>
+      <w:pPr>
+        <w:rPr>
+          <w:rFonts w:ascii="Times New Roman" w:hAnsi="Times New Roman" w:cs="Times New Roman"/>
+          <w:sz w:val="28"/>
+          <w:szCs w:val="28"/>
+        </w:rPr>
+      </w:pPr>
+      <w:r>
+        <w:rPr>
+          <w:rFonts w:ascii="Times New Roman" w:hAnsi="Times New Roman" w:cs="Times New Roman"/>
+          <w:sz w:val="28"/>
+          <w:szCs w:val="28"/>
+        </w:rPr>
+        <w:lastRenderedPageBreak/>
+        <w:drawing>
+          <wp:inline distT="0" distB="0" distL="0" distR="0" wp14:anchorId="73F6D41A" wp14:editId="6EC84FE9">
+            <wp:extent cx="5940425" cy="3508217"/>
+            <wp:effectExtent l="0" t="0" r="3175" b="0"/>
+            <wp:docPr id="1" name="Рисунок 1"/>
+            <wp:cNvGraphicFramePr>
+              <a:graphicFrameLocks xmlns:a="http://schemas.openxmlformats.org/drawingml/2006/main" noChangeAspect="1"/>
+            </wp:cNvGraphicFramePr>
+            <a:graphic xmlns:a="http://schemas.openxmlformats.org/drawingml/2006/main">
+              <a:graphicData uri="http://schemas.openxmlformats.org/drawingml/2006/picture">
+                <pic:pic xmlns:pic="http://schemas.openxmlformats.org/drawingml/2006/picture">
+                  <pic:nvPicPr>
+                    <pic:cNvPr id="0" name=""/>
+                    <pic:cNvPicPr/>
+                  </pic:nvPicPr>
+                  <pic:blipFill>
+                    <a:blip r:embed="rId7"/>
+                    <a:stretch>
+                      <a:fillRect/>
+                    </a:stretch>
+                  </pic:blipFill>
+                  <pic:spPr>
+                    <a:xfrm>
+                      <a:off x="0" y="0"/>
+                      <a:ext cx="5940425" cy="3508217"/>
+                    </a:xfrm>
+                    <a:prstGeom prst="rect">
+                      <a:avLst/>
+                    </a:prstGeom>
+                  </pic:spPr>
+                </pic:pic>
+              </a:graphicData>
+            </a:graphic>
+          </wp:inline>
+        </w:drawing>
+      </w:r>
+      <w:r>
+        <w:rPr>
+          <w:rFonts w:ascii="Times New Roman" w:hAnsi="Times New Roman" w:cs="Times New Roman"/>
+          <w:sz w:val="28"/>
+          <w:szCs w:val="28"/>
+        </w:rPr>
+        <w:t>Рисунок 1.1 – Начальный интерфейс.</w:t>
+      </w:r>
+      <w:r>
+        <w:rPr>
+          <w:rFonts w:ascii="Times New Roman" w:hAnsi="Times New Roman" w:cs="Times New Roman"/>
+          <w:sz w:val="28"/>
+          <w:szCs w:val="28"/>
+        </w:rPr>
+        <w:t xml:space="preserve"> </w:t>
+      </w:r>
+      <w:r>
+        <w:rPr>
+          <w:rFonts w:ascii="Times New Roman" w:hAnsi="Times New Roman" w:cs="Times New Roman"/>
+          <w:sz w:val="28"/>
+          <w:szCs w:val="28"/>
+        </w:rPr>
+        <w:drawing>
+          <wp:inline distT="0" distB="0" distL="0" distR="0" wp14:anchorId="6E91E269" wp14:editId="6DA7C410">
+            <wp:extent cx="5940425" cy="3538259"/>
+            <wp:effectExtent l="0" t="0" r="3175" b="5080"/>
+            <wp:docPr id="2" name="Рисунок 2"/>
+            <wp:cNvGraphicFramePr>
+              <a:graphicFrameLocks xmlns:a="http://schemas.openxmlformats.org/drawingml/2006/main" noChangeAspect="1"/>
+            </wp:cNvGraphicFramePr>
+            <a:graphic xmlns:a="http://schemas.openxmlformats.org/drawingml/2006/main">
+              <a:graphicData uri="http://schemas.openxmlformats.org/drawingml/2006/picture">
+                <pic:pic xmlns:pic="http://schemas.openxmlformats.org/drawingml/2006/picture">
+                  <pic:nvPicPr>
+                    <pic:cNvPr id="0" name=""/>
+                    <pic:cNvPicPr/>
+                  </pic:nvPicPr>
+                  <pic:blipFill>
+                    <a:blip r:embed="rId8"/>
+                    <a:stretch>
+                      <a:fillRect/>
+                    </a:stretch>
+                  </pic:blipFill>
+                  <pic:spPr>
+                    <a:xfrm>
+                      <a:off x="0" y="0"/>
+                      <a:ext cx="5940425" cy="3538259"/>
+                    </a:xfrm>
+                    <a:prstGeom prst="rect">
+                      <a:avLst/>
+                    </a:prstGeom>
+                  </pic:spPr>
+                </pic:pic>
+              </a:graphicData>
+            </a:graphic>
+          </wp:inline>
+        </w:drawing>
+      </w:r>
+    </w:p>
+    <w:p>
+      <w:pPr>
+        <w:rPr>
+          <w:rFonts w:ascii="Times New Roman" w:hAnsi="Times New Roman" w:cs="Times New Roman"/>
+          <w:sz w:val="28"/>
+          <w:szCs w:val="28"/>
+        </w:rPr>
+      </w:pPr>
+      <w:r>
+        <w:rPr>
+          <w:rFonts w:ascii="Times New Roman" w:hAnsi="Times New Roman" w:cs="Times New Roman"/>
+          <w:sz w:val="28"/>
+          <w:szCs w:val="28"/>
+        </w:rPr>
+        <w:t>Рисунок 1.2 – Интерфейс регистрации пользователя.</w:t>
+      </w:r>
+    </w:p>
+    <w:p>
+      <w:pPr>
+        <w:rPr>
+          <w:rFonts w:ascii="Times New Roman" w:hAnsi="Times New Roman" w:cs="Times New Roman"/>
+          <w:sz w:val="28"/>
+          <w:szCs w:val="28"/>
+        </w:rPr>
+      </w:pPr>
+      <w:r>
+        <w:rPr>
+          <w:rFonts w:ascii="Times New Roman" w:hAnsi="Times New Roman" w:cs="Times New Roman"/>
+          <w:sz w:val="28"/>
+          <w:szCs w:val="28"/>
+        </w:rPr>
+        <w:lastRenderedPageBreak/>
+        <w:drawing>
+          <wp:inline distT="0" distB="0" distL="0" distR="0" wp14:anchorId="64753724" wp14:editId="5835CB4B">
+            <wp:extent cx="5940425" cy="3527836"/>
+            <wp:effectExtent l="0" t="0" r="3175" b="0"/>
+            <wp:docPr id="3" name="Рисунок 3"/>
+            <wp:cNvGraphicFramePr>
+              <a:graphicFrameLocks xmlns:a="http://schemas.openxmlformats.org/drawingml/2006/main" noChangeAspect="1"/>
+            </wp:cNvGraphicFramePr>
+            <a:graphic xmlns:a="http://schemas.openxmlformats.org/drawingml/2006/main">
+              <a:graphicData uri="http://schemas.openxmlformats.org/drawingml/2006/picture">
+                <pic:pic xmlns:pic="http://schemas.openxmlformats.org/drawingml/2006/picture">
+                  <pic:nvPicPr>
+                    <pic:cNvPr id="0" name=""/>
+                    <pic:cNvPicPr/>
+                  </pic:nvPicPr>
+                  <pic:blipFill>
+                    <a:blip r:embed="rId9"/>
+                    <a:stretch>
+                      <a:fillRect/>
+                    </a:stretch>
+                  </pic:blipFill>
+                  <pic:spPr>
+                    <a:xfrm>
+                      <a:off x="0" y="0"/>
+                      <a:ext cx="5940425" cy="3527836"/>
+                    </a:xfrm>
+                    <a:prstGeom prst="rect">
+                      <a:avLst/>
+                    </a:prstGeom>
+                  </pic:spPr>
+                </pic:pic>
+              </a:graphicData>
+            </a:graphic>
+          </wp:inline>
+        </w:drawing>
+      </w:r>
+    </w:p>
+    <w:p>
+      <w:pPr>
+        <w:rPr>
+          <w:rFonts w:ascii="Times New Roman" w:hAnsi="Times New Roman" w:cs="Times New Roman"/>
+          <w:sz w:val="28"/>
+          <w:szCs w:val="28"/>
+        </w:rPr>
+      </w:pPr>
+      <w:r>
+        <w:rPr>
+          <w:rFonts w:ascii="Times New Roman" w:hAnsi="Times New Roman" w:cs="Times New Roman"/>
+          <w:sz w:val="28"/>
+          <w:szCs w:val="28"/>
+        </w:rPr>
+        <w:t>Рисунок 1.3 – Интерфейс входа в аккаунт.</w:t>
+      </w:r>
+    </w:p>
+    <w:p>
+      <w:pPr>
+        <w:rPr>
+          <w:rFonts w:ascii="Times New Roman" w:hAnsi="Times New Roman" w:cs="Times New Roman"/>
+          <w:sz w:val="28"/>
+          <w:szCs w:val="28"/>
+        </w:rPr>
+      </w:pPr>
+      <w:r>
+        <w:rPr>
+          <w:rFonts w:ascii="Times New Roman" w:hAnsi="Times New Roman" w:cs="Times New Roman"/>
+          <w:sz w:val="28"/>
+          <w:szCs w:val="28"/>
+        </w:rPr>
+        <w:drawing>
+          <wp:inline distT="0" distB="0" distL="0" distR="0" wp14:anchorId="6EF8160A" wp14:editId="11630DF3">
+            <wp:extent cx="5940425" cy="2715465"/>
+            <wp:effectExtent l="0" t="0" r="3175" b="8890"/>
+            <wp:docPr id="4" name="Рисунок 4"/>
+            <wp:cNvGraphicFramePr>
+              <a:graphicFrameLocks xmlns:a="http://schemas.openxmlformats.org/drawingml/2006/main" noChangeAspect="1"/>
+            </wp:cNvGraphicFramePr>
+            <a:graphic xmlns:a="http://schemas.openxmlformats.org/drawingml/2006/main">
+              <a:graphicData uri="http://schemas.openxmlformats.org/drawingml/2006/picture">
+                <pic:pic xmlns:pic="http://schemas.openxmlformats.org/drawingml/2006/picture">
+                  <pic:nvPicPr>
+                    <pic:cNvPr id="0" name=""/>
+                    <pic:cNvPicPr/>
+                  </pic:nvPicPr>
+                  <pic:blipFill>
+                    <a:blip r:embed="rId10"/>
+                    <a:stretch>
+                      <a:fillRect/>
+                    </a:stretch>
+                  </pic:blipFill>
+                  <pic:spPr>
+                    <a:xfrm>
+                      <a:off x="0" y="0"/>
+                      <a:ext cx="5940425" cy="2715465"/>
+                    </a:xfrm>
+                    <a:prstGeom prst="rect">
+                      <a:avLst/>
+                    </a:prstGeom>
+                  </pic:spPr>
+                </pic:pic>
+              </a:graphicData>
+            </a:graphic>
+          </wp:inline>
+        </w:drawing>
+      </w:r>
+    </w:p>
+    <w:p>
+      <w:pPr>
+        <w:rPr>
+          <w:rFonts w:ascii="Times New Roman" w:hAnsi="Times New Roman" w:cs="Times New Roman"/>
+          <w:sz w:val="28"/>
+          <w:szCs w:val="28"/>
+        </w:rPr>
+      </w:pPr>
+      <w:r>
+        <w:rPr>
+          <w:rFonts w:ascii="Times New Roman" w:hAnsi="Times New Roman" w:cs="Times New Roman"/>
+          <w:sz w:val="28"/>
+          <w:szCs w:val="28"/>
+        </w:rPr>
+        <w:t>Рисунок 2 – Интерфейс системы управления задачами.</w:t>
+      </w:r>
+    </w:p>
+    <w:p>
+      <w:pPr>
+        <w:rPr>
+          <w:rFonts w:ascii="Times New Roman" w:hAnsi="Times New Roman" w:cs="Times New Roman"/>
+          <w:sz w:val="28"/>
+          <w:szCs w:val="28"/>
+        </w:rPr>
+      </w:pPr>
+      <w:r>
+        <w:rPr>
+          <w:rFonts w:ascii="Times New Roman" w:hAnsi="Times New Roman" w:cs="Times New Roman"/>
+          <w:sz w:val="28"/>
+          <w:szCs w:val="28"/>
+        </w:rPr>
+        <w:lastRenderedPageBreak/>
+        <w:drawing>
+          <wp:inline distT="0" distB="0" distL="0" distR="0" wp14:anchorId="2DF446F5" wp14:editId="234B4BAB">
+            <wp:extent cx="5940425" cy="3312635"/>
+            <wp:effectExtent l="0" t="0" r="3175" b="2540"/>
+            <wp:docPr id="5" name="Рисунок 5"/>
+            <wp:cNvGraphicFramePr>
+              <a:graphicFrameLocks xmlns:a="http://schemas.openxmlformats.org/drawingml/2006/main" noChangeAspect="1"/>
+            </wp:cNvGraphicFramePr>
+            <a:graphic xmlns:a="http://schemas.openxmlformats.org/drawingml/2006/main">
+              <a:graphicData uri="http://schemas.openxmlformats.org/drawingml/2006/picture">
+                <pic:pic xmlns:pic="http://schemas.openxmlformats.org/drawingml/2006/picture">
+                  <pic:nvPicPr>
+                    <pic:cNvPr id="0" name=""/>
+                    <pic:cNvPicPr/>
+                  </pic:nvPicPr>
+                  <pic:blipFill>
+                    <a:blip r:embed="rId11"/>
+                    <a:stretch>
+                      <a:fillRect/>
+                    </a:stretch>
+                  </pic:blipFill>
+                  <pic:spPr>
+                    <a:xfrm>
+                      <a:off x="0" y="0"/>
+                      <a:ext cx="5940425" cy="3312635"/>
+                    </a:xfrm>
+                    <a:prstGeom prst="rect">
+                      <a:avLst/>
+                    </a:prstGeom>
+                  </pic:spPr>
+                </pic:pic>
+              </a:graphicData>
+            </a:graphic>
+          </wp:inline>
+        </w:drawing>
+      </w:r>
+    </w:p>
+    <w:p>
+      <w:pPr>
+        <w:rPr>
+          <w:rFonts w:ascii="Times New Roman" w:hAnsi="Times New Roman" w:cs="Times New Roman"/>
+          <w:sz w:val="28"/>
+          <w:szCs w:val="28"/>
+        </w:rPr>
+      </w:pPr>
+      <w:r>
+        <w:rPr>
+          <w:rFonts w:ascii="Times New Roman" w:hAnsi="Times New Roman" w:cs="Times New Roman"/>
+          <w:sz w:val="28"/>
+          <w:szCs w:val="28"/>
+        </w:rPr>
+        <w:t>Рисунок 3 – Интерфейс отчётности.</w:t>
+      </w:r>
+    </w:p>
+    <w:p>
+      <w:pPr>
+        <w:jc w:val="center"/>
+        <w:rPr>
+          <w:rFonts w:ascii="Times New Roman" w:hAnsi="Times New Roman" w:cs="Times New Roman"/>
+          <w:sz w:val="28"/>
+          <w:szCs w:val="28"/>
+        </w:rPr>
+      </w:pPr>
+      <w:r>
+        <w:rPr>
+          <w:rFonts w:ascii="Times New Roman" w:hAnsi="Times New Roman" w:cs="Times New Roman"/>
+          <w:sz w:val="28"/>
+          <w:szCs w:val="28"/>
+        </w:rPr>
+        <w:t>Примеры использования API модулей</w:t>
+      </w:r>
+    </w:p>
+    <w:p>
+      <w:pPr>
+        <w:pStyle w:val="a3"/>
+        <w:numPr>
+          <w:ilvl w:val="0"/>
+          <w:numId w:val="2"/>
+        </w:numPr>
+        <w:jc w:val="both"/>
+        <w:rPr>
+          <w:rFonts w:ascii="Times New Roman" w:hAnsi="Times New Roman" w:cs="Times New Roman"/>
+          <w:sz w:val="28"/>
+          <w:szCs w:val="28"/>
+        </w:rPr>
+      </w:pPr>
+      <w:r>
+        <w:rPr>
+          <w:rFonts w:ascii="Times New Roman" w:hAnsi="Times New Roman" w:cs="Times New Roman"/>
+          <w:sz w:val="28"/>
+          <w:szCs w:val="28"/>
+        </w:rPr>
+        <w:t xml:space="preserve">В бизнесе: </w:t>
+      </w:r>
+      <w:r>
+        <w:rPr>
+          <w:rFonts w:ascii="Times New Roman" w:hAnsi="Times New Roman" w:cs="Times New Roman"/>
+          <w:sz w:val="28"/>
+          <w:szCs w:val="28"/>
+          <w:lang w:val="en-US"/>
+        </w:rPr>
+        <w:t>HR</w:t>
+      </w:r>
+      <w:r>
+        <w:rPr>
+          <w:rFonts w:ascii="Times New Roman" w:hAnsi="Times New Roman" w:cs="Times New Roman"/>
+          <w:sz w:val="28"/>
+          <w:szCs w:val="28"/>
+        </w:rPr>
+        <w:t>-специалисту необходимо нанять и обучить 10 новых сотрудников, он заносит задачи в наше приложение и смотрит на стату</w:t>
+      </w:r>
+      <w:r>
+        <w:rPr>
+          <w:rFonts w:ascii="Times New Roman" w:hAnsi="Times New Roman" w:cs="Times New Roman"/>
+          <w:sz w:val="28"/>
+          <w:szCs w:val="28"/>
+        </w:rPr>
+        <w:t xml:space="preserve">с их выполнения, так же, если учитывать многофункциональность и многозадачность у </w:t>
+      </w:r>
+      <w:r>
+        <w:rPr>
+          <w:rFonts w:ascii="Times New Roman" w:hAnsi="Times New Roman" w:cs="Times New Roman"/>
+          <w:sz w:val="28"/>
+          <w:szCs w:val="28"/>
+          <w:lang w:val="en-US"/>
+        </w:rPr>
+        <w:t>HR</w:t>
+      </w:r>
+      <w:r>
+        <w:rPr>
+          <w:rFonts w:ascii="Times New Roman" w:hAnsi="Times New Roman" w:cs="Times New Roman"/>
+          <w:sz w:val="28"/>
+          <w:szCs w:val="28"/>
+        </w:rPr>
+        <w:t xml:space="preserve">-специалистов, наше приложение им просто необходимо, если они хотят следить за их делами. Целевая аудитория – это абсолютно каждый работник, который хочет поддержать свою дисциплину. </w:t>
+      </w:r>
+    </w:p>
+    <w:p>
+      <w:pPr>
+        <w:pStyle w:val="a3"/>
+        <w:numPr>
+          <w:ilvl w:val="0"/>
+          <w:numId w:val="2"/>
+        </w:numPr>
+        <w:jc w:val="both"/>
+        <w:rPr>
+          <w:rFonts w:ascii="Times New Roman" w:hAnsi="Times New Roman" w:cs="Times New Roman"/>
+          <w:sz w:val="28"/>
+          <w:szCs w:val="28"/>
+        </w:rPr>
+      </w:pPr>
+      <w:r>
+        <w:rPr>
+          <w:rFonts w:ascii="Times New Roman" w:hAnsi="Times New Roman" w:cs="Times New Roman"/>
+          <w:sz w:val="28"/>
+          <w:szCs w:val="28"/>
+        </w:rPr>
+        <w:t>В повседневной жизни: Обычный человек делает уборку и что бы ни забыть, что он делал, и что ему надо сделать он вносит задачи в наше приложение, тем самым может следить за статусом уборки и знать, что ему делать дальше. Целевая аудитория – забывчивые люди и просто, опять же, люди, которые хотят поддержать свою дисциплину.</w:t>
+      </w:r>
+    </w:p>
+    <w:p>
+      <w:pPr>
+        <w:pStyle w:val="a3"/>
+        <w:numPr>
+          <w:ilvl w:val="0"/>
+          <w:numId w:val="2"/>
+        </w:numPr>
+        <w:jc w:val="both"/>
+        <w:rPr>
+          <w:rFonts w:ascii="Times New Roman" w:hAnsi="Times New Roman" w:cs="Times New Roman"/>
+          <w:sz w:val="28"/>
+          <w:szCs w:val="28"/>
+        </w:rPr>
+      </w:pPr>
+      <w:r>
+        <w:rPr>
+          <w:rFonts w:ascii="Times New Roman" w:hAnsi="Times New Roman" w:cs="Times New Roman"/>
+          <w:sz w:val="28"/>
+          <w:szCs w:val="28"/>
+        </w:rPr>
+        <w:t>В разработке – Программист создаёт программное обеспечение для своего приложение, он уже на этапе писания кода и пишет код поэтапно, используя наше приложение он мало того что не забудет, что ему осталось написать, так и будет знать кратко, что он уже сделал. Целевая аудитория – кодер и все специалисты, связанные с поэтапными действиями.</w:t>
+      </w:r>
+    </w:p>
+    <w:p>
+      <w:pPr>
+        <w:jc w:val="center"/>
+        <w:rPr>
+          <w:rFonts w:ascii="Times New Roman" w:hAnsi="Times New Roman" w:cs="Times New Roman"/>
+          <w:sz w:val="28"/>
+          <w:szCs w:val="28"/>
+        </w:rPr>
+      </w:pPr>
+      <w:r>
+        <w:rPr>
+          <w:rFonts w:ascii="Times New Roman" w:hAnsi="Times New Roman" w:cs="Times New Roman"/>
+          <w:sz w:val="28"/>
+          <w:szCs w:val="28"/>
+        </w:rPr>
+        <w:t>Результаты тестирования</w:t>
+      </w:r>
+    </w:p>
+    <w:p>
+      <w:pPr>
+        <w:jc w:val="both"/>
+        <w:rPr>
+          <w:rFonts w:ascii="Times New Roman" w:hAnsi="Times New Roman" w:cs="Times New Roman"/>
+          <w:sz w:val="28"/>
+          <w:szCs w:val="28"/>
+        </w:rPr>
+      </w:pPr>
+      <w:r>
+        <w:rPr>
+          <w:rFonts w:ascii="Times New Roman" w:hAnsi="Times New Roman" w:cs="Times New Roman"/>
+          <w:sz w:val="28"/>
+          <w:szCs w:val="28"/>
+        </w:rPr>
+        <w:lastRenderedPageBreak/>
+        <w:drawing>
+          <wp:inline distT="0" distB="0" distL="0" distR="0" wp14:anchorId="1E08CA08" wp14:editId="5C77BCEF">
+            <wp:extent cx="5940425" cy="709369"/>
+            <wp:effectExtent l="0" t="0" r="3175" b="0"/>
+            <wp:docPr id="6" name="Рисунок 6"/>
+            <wp:cNvGraphicFramePr>
+              <a:graphicFrameLocks xmlns:a="http://schemas.openxmlformats.org/drawingml/2006/main" noChangeAspect="1"/>
+            </wp:cNvGraphicFramePr>
+            <a:graphic xmlns:a="http://schemas.openxmlformats.org/drawingml/2006/main">
+              <a:graphicData uri="http://schemas.openxmlformats.org/drawingml/2006/picture">
+                <pic:pic xmlns:pic="http://schemas.openxmlformats.org/drawingml/2006/picture">
+                  <pic:nvPicPr>
+                    <pic:cNvPr id="0" name=""/>
+                    <pic:cNvPicPr/>
+                  </pic:nvPicPr>
+                  <pic:blipFill>
+                    <a:blip r:embed="rId12"/>
+                    <a:stretch>
+                      <a:fillRect/>
+                    </a:stretch>
+                  </pic:blipFill>
+                  <pic:spPr>
+                    <a:xfrm>
+                      <a:off x="0" y="0"/>
+                      <a:ext cx="5940425" cy="709369"/>
+                    </a:xfrm>
+                    <a:prstGeom prst="rect">
+                      <a:avLst/>
+                    </a:prstGeom>
+                  </pic:spPr>
+                </pic:pic>
+              </a:graphicData>
+            </a:graphic>
+          </wp:inline>
+        </w:drawing>
+      </w:r>
+    </w:p>
+    <w:p>
+      <w:pPr>
+        <w:jc w:val="both"/>
+        <w:rPr>
+          <w:rFonts w:ascii="Times New Roman" w:hAnsi="Times New Roman" w:cs="Times New Roman"/>
+          <w:sz w:val="28"/>
+          <w:szCs w:val="28"/>
+          <w:lang w:val="en-US"/>
+        </w:rPr>
+      </w:pPr>
+      <w:r>
+        <w:rPr>
+          <w:rFonts w:ascii="Times New Roman" w:hAnsi="Times New Roman" w:cs="Times New Roman"/>
+          <w:sz w:val="28"/>
+          <w:szCs w:val="28"/>
+        </w:rPr>
+        <w:t xml:space="preserve">Рисунок 4.1 – </w:t>
+      </w:r>
+      <w:proofErr w:type="spellStart"/>
+      <w:r>
+        <w:rPr>
+          <w:rFonts w:ascii="Times New Roman" w:hAnsi="Times New Roman" w:cs="Times New Roman"/>
+          <w:sz w:val="28"/>
+          <w:szCs w:val="28"/>
+        </w:rPr>
+        <w:t>Тесткейс</w:t>
+      </w:r>
+      <w:proofErr w:type="spellEnd"/>
+      <w:r>
+        <w:rPr>
+          <w:rFonts w:ascii="Times New Roman" w:hAnsi="Times New Roman" w:cs="Times New Roman"/>
+          <w:sz w:val="28"/>
+          <w:szCs w:val="28"/>
+        </w:rPr>
+        <w:t xml:space="preserve"> </w:t>
+      </w:r>
+      <w:r>
+        <w:rPr>
+          <w:rFonts w:ascii="Times New Roman" w:hAnsi="Times New Roman" w:cs="Times New Roman"/>
+          <w:sz w:val="28"/>
+          <w:szCs w:val="28"/>
+          <w:lang w:val="en-US"/>
+        </w:rPr>
+        <w:t>reports-module</w:t>
+      </w:r>
+    </w:p>
+    <w:p>
+      <w:pPr>
+        <w:jc w:val="both"/>
+        <w:rPr>
+          <w:rFonts w:ascii="Times New Roman" w:hAnsi="Times New Roman" w:cs="Times New Roman"/>
+          <w:sz w:val="28"/>
+          <w:szCs w:val="28"/>
+        </w:rPr>
+      </w:pPr>
+      <w:r>
+        <w:rPr>
+          <w:rFonts w:ascii="Times New Roman" w:hAnsi="Times New Roman" w:cs="Times New Roman"/>
+          <w:sz w:val="28"/>
+          <w:szCs w:val="28"/>
+          <w:lang w:val="en-US"/>
+        </w:rPr>
+        <w:drawing>
+          <wp:inline distT="0" distB="0" distL="0" distR="0" wp14:anchorId="54A677BD" wp14:editId="7BE89E53">
+            <wp:extent cx="5940425" cy="841800"/>
+            <wp:effectExtent l="0" t="0" r="3175" b="0"/>
+            <wp:docPr id="7" name="Рисунок 7"/>
+            <wp:cNvGraphicFramePr>
+              <a:graphicFrameLocks xmlns:a="http://schemas.openxmlformats.org/drawingml/2006/main" noChangeAspect="1"/>
+            </wp:cNvGraphicFramePr>
+            <a:graphic xmlns:a="http://schemas.openxmlformats.org/drawingml/2006/main">
+              <a:graphicData uri="http://schemas.openxmlformats.org/drawingml/2006/picture">
+                <pic:pic xmlns:pic="http://schemas.openxmlformats.org/drawingml/2006/picture">
+                  <pic:nvPicPr>
+                    <pic:cNvPr id="0" name=""/>
+                    <pic:cNvPicPr/>
+                  </pic:nvPicPr>
+                  <pic:blipFill>
+                    <a:blip r:embed="rId13"/>
+                    <a:stretch>
+                      <a:fillRect/>
+                    </a:stretch>
+                  </pic:blipFill>
+                  <pic:spPr>
+                    <a:xfrm>
+                      <a:off x="0" y="0"/>
+                      <a:ext cx="5940425" cy="841800"/>
+                    </a:xfrm>
+                    <a:prstGeom prst="rect">
+                      <a:avLst/>
+                    </a:prstGeom>
+                  </pic:spPr>
+                </pic:pic>
+              </a:graphicData>
+            </a:graphic>
+          </wp:inline>
+        </w:drawing>
+      </w:r>
+    </w:p>
+    <w:p>
+      <w:pPr>
+        <w:jc w:val="both"/>
+        <w:rPr>
+          <w:rFonts w:ascii="Times New Roman" w:hAnsi="Times New Roman" w:cs="Times New Roman"/>
+          <w:sz w:val="28"/>
+          <w:szCs w:val="28"/>
+        </w:rPr>
+      </w:pPr>
+      <w:r>
+        <w:rPr>
+          <w:rFonts w:ascii="Times New Roman" w:hAnsi="Times New Roman" w:cs="Times New Roman"/>
+          <w:sz w:val="28"/>
+          <w:szCs w:val="28"/>
+        </w:rPr>
+        <w:t xml:space="preserve">Рисунок 4.2 – </w:t>
+      </w:r>
+      <w:proofErr w:type="spellStart"/>
+      <w:r>
+        <w:rPr>
+          <w:rFonts w:ascii="Times New Roman" w:hAnsi="Times New Roman" w:cs="Times New Roman"/>
+          <w:sz w:val="28"/>
+          <w:szCs w:val="28"/>
+        </w:rPr>
+        <w:t>Тесткейс</w:t>
+      </w:r>
+      <w:proofErr w:type="spellEnd"/>
+      <w:r>
+        <w:rPr>
+          <w:rFonts w:ascii="Times New Roman" w:hAnsi="Times New Roman" w:cs="Times New Roman"/>
+          <w:sz w:val="28"/>
+          <w:szCs w:val="28"/>
+        </w:rPr>
+        <w:t xml:space="preserve"> </w:t>
+      </w:r>
+      <w:proofErr w:type="spellStart"/>
+      <w:r>
+        <w:rPr>
+          <w:rFonts w:ascii="Times New Roman" w:hAnsi="Times New Roman" w:cs="Times New Roman"/>
+          <w:sz w:val="28"/>
+          <w:szCs w:val="28"/>
+          <w:lang w:val="en-US"/>
+        </w:rPr>
+        <w:t>auth</w:t>
+      </w:r>
+      <w:proofErr w:type="spellEnd"/>
+      <w:r>
+        <w:rPr>
+          <w:rFonts w:ascii="Times New Roman" w:hAnsi="Times New Roman" w:cs="Times New Roman"/>
+          <w:sz w:val="28"/>
+          <w:szCs w:val="28"/>
+          <w:lang w:val="en-US"/>
+        </w:rPr>
+        <w:t>-module</w:t>
+      </w:r>
+      <w:r>
+        <w:rPr>
+          <w:rFonts w:ascii="Times New Roman" w:hAnsi="Times New Roman" w:cs="Times New Roman"/>
+          <w:sz w:val="28"/>
+          <w:szCs w:val="28"/>
+        </w:rPr>
+        <w:t>.</w:t>
+      </w:r>
+    </w:p>
+    <w:p>
+      <w:pPr>
+        <w:jc w:val="both"/>
+        <w:rPr>
+          <w:rFonts w:ascii="Times New Roman" w:hAnsi="Times New Roman" w:cs="Times New Roman"/>
+          <w:sz w:val="28"/>
+          <w:szCs w:val="28"/>
+        </w:rPr>
+      </w:pPr>
+      <w:r>
+        <w:rPr>
+          <w:rFonts w:ascii="Times New Roman" w:hAnsi="Times New Roman" w:cs="Times New Roman"/>
+          <w:sz w:val="28"/>
+          <w:szCs w:val="28"/>
+        </w:rPr>
+        <w:drawing>
+          <wp:inline distT="0" distB="0" distL="0" distR="0" wp14:anchorId="75B57943" wp14:editId="71488F5E">
+            <wp:extent cx="5940425" cy="789073"/>
+            <wp:effectExtent l="0" t="0" r="3175" b="0"/>
+            <wp:docPr id="8" name="Рисунок 8"/>
+            <wp:cNvGraphicFramePr>
+              <a:graphicFrameLocks xmlns:a="http://schemas.openxmlformats.org/drawingml/2006/main" noChangeAspect="1"/>
+            </wp:cNvGraphicFramePr>
+            <a:graphic xmlns:a="http://schemas.openxmlformats.org/drawingml/2006/main">
+              <a:graphicData uri="http://schemas.openxmlformats.org/drawingml/2006/picture">
+                <pic:pic xmlns:pic="http://schemas.openxmlformats.org/drawingml/2006/picture">
+                  <pic:nvPicPr>
+                    <pic:cNvPr id="0" name=""/>
+                    <pic:cNvPicPr/>
+                  </pic:nvPicPr>
+                  <pic:blipFill>
+                    <a:blip r:embed="rId14"/>
+                    <a:stretch>
+                      <a:fillRect/>
+                    </a:stretch>
+                  </pic:blipFill>
+                  <pic:spPr>
+                    <a:xfrm>
+                      <a:off x="0" y="0"/>
+                      <a:ext cx="5940425" cy="789073"/>
+                    </a:xfrm>
+                    <a:prstGeom prst="rect">
+                      <a:avLst/>
+                    </a:prstGeom>
+                  </pic:spPr>
+                </pic:pic>
+              </a:graphicData>
+            </a:graphic>
+          </wp:inline>
+        </w:drawing>
+      </w:r>
+    </w:p>
+    <w:p>
+      <w:pPr>
+        <w:jc w:val="both"/>
+        <w:rPr>
+          <w:rFonts w:ascii="Times New Roman" w:hAnsi="Times New Roman" w:cs="Times New Roman"/>
+          <w:sz w:val="28"/>
+          <w:szCs w:val="28"/>
+        </w:rPr>
+      </w:pPr>
+      <w:r>
+        <w:rPr>
+          <w:rFonts w:ascii="Times New Roman" w:hAnsi="Times New Roman" w:cs="Times New Roman"/>
+          <w:sz w:val="28"/>
+          <w:szCs w:val="28"/>
+        </w:rPr>
+        <w:t xml:space="preserve">Рисунок 4.3 – </w:t>
+      </w:r>
+      <w:proofErr w:type="spellStart"/>
+      <w:r>
+        <w:rPr>
+          <w:rFonts w:ascii="Times New Roman" w:hAnsi="Times New Roman" w:cs="Times New Roman"/>
+          <w:sz w:val="28"/>
+          <w:szCs w:val="28"/>
+        </w:rPr>
+        <w:t>Тесткейс</w:t>
+      </w:r>
+      <w:proofErr w:type="spellEnd"/>
+      <w:r>
+        <w:rPr>
+          <w:rFonts w:ascii="Times New Roman" w:hAnsi="Times New Roman" w:cs="Times New Roman"/>
+          <w:sz w:val="28"/>
+          <w:szCs w:val="28"/>
+        </w:rPr>
+        <w:t xml:space="preserve"> </w:t>
+      </w:r>
+      <w:r>
+        <w:rPr>
+          <w:rFonts w:ascii="Times New Roman" w:hAnsi="Times New Roman" w:cs="Times New Roman"/>
+          <w:sz w:val="28"/>
+          <w:szCs w:val="28"/>
+          <w:lang w:val="en-US"/>
+        </w:rPr>
+        <w:t>tasks</w:t>
+      </w:r>
+      <w:r>
+        <w:rPr>
+          <w:rFonts w:ascii="Times New Roman" w:hAnsi="Times New Roman" w:cs="Times New Roman"/>
+          <w:sz w:val="28"/>
+          <w:szCs w:val="28"/>
+        </w:rPr>
+        <w:t>-</w:t>
+      </w:r>
+      <w:r>
+        <w:rPr>
+          <w:rFonts w:ascii="Times New Roman" w:hAnsi="Times New Roman" w:cs="Times New Roman"/>
+          <w:sz w:val="28"/>
+          <w:szCs w:val="28"/>
+          <w:lang w:val="en-US"/>
+        </w:rPr>
+        <w:t>module</w:t>
+      </w:r>
+      <w:r>
+        <w:rPr>
+          <w:rFonts w:ascii="Times New Roman" w:hAnsi="Times New Roman" w:cs="Times New Roman"/>
+          <w:sz w:val="28"/>
+          <w:szCs w:val="28"/>
+        </w:rPr>
+        <w:t>.</w:t>
+      </w:r>
+    </w:p>
+    <w:p>
+      <w:pPr>
+        <w:jc w:val="both"/>
+        <w:rPr>
+          <w:rFonts w:ascii="Times New Roman" w:hAnsi="Times New Roman" w:cs="Times New Roman"/>
+          <w:sz w:val="28"/>
+          <w:szCs w:val="28"/>
+        </w:rPr>
+      </w:pPr>
+      <w:r>
+        <w:rPr>
+          <w:rFonts w:ascii="Times New Roman" w:hAnsi="Times New Roman" w:cs="Times New Roman"/>
+          <w:sz w:val="28"/>
+          <w:szCs w:val="28"/>
+          <w:lang w:val="en-US"/>
+        </w:rPr>
+        <w:t>C</w:t>
+      </w:r>
+      <w:r>
+        <w:rPr>
+          <w:rFonts w:ascii="Times New Roman" w:hAnsi="Times New Roman" w:cs="Times New Roman"/>
+          <w:sz w:val="28"/>
+          <w:szCs w:val="28"/>
+        </w:rPr>
+        <w:t xml:space="preserve">крины рабочего процесса в гит </w:t>
+      </w:r>
+      <w:proofErr w:type="spellStart"/>
+      <w:r>
+        <w:rPr>
+          <w:rFonts w:ascii="Times New Roman" w:hAnsi="Times New Roman" w:cs="Times New Roman"/>
+          <w:sz w:val="28"/>
+          <w:szCs w:val="28"/>
+        </w:rPr>
+        <w:t>хаб</w:t>
+      </w:r>
+      <w:proofErr w:type="spellEnd"/>
+      <w:r>
+        <w:rPr>
+          <w:rFonts w:ascii="Times New Roman" w:hAnsi="Times New Roman" w:cs="Times New Roman"/>
+          <w:sz w:val="28"/>
+          <w:szCs w:val="28"/>
+        </w:rPr>
+        <w:t>:</w:t>
+      </w:r>
+    </w:p>
+    <w:p>
+      <w:pPr>
+        <w:jc w:val="both"/>
+        <w:rPr>
+          <w:rFonts w:ascii="Times New Roman" w:hAnsi="Times New Roman" w:cs="Times New Roman"/>
+          <w:sz w:val="28"/>
+          <w:szCs w:val="28"/>
+        </w:rPr>
+      </w:pPr>
+      <w:r>
+        <w:rPr>
+          <w:rFonts w:ascii="Times New Roman" w:hAnsi="Times New Roman" w:cs="Times New Roman"/>
+          <w:sz w:val="28"/>
+          <w:szCs w:val="28"/>
+        </w:rPr>
+        <w:drawing>
+          <wp:inline distT="0" distB="0" distL="0" distR="0" wp14:anchorId="427556A8" wp14:editId="2C7BE019">
+            <wp:extent cx="5940425" cy="1519900"/>
+            <wp:effectExtent l="0" t="0" r="3175" b="4445"/>
+            <wp:docPr id="9" name="Рисунок 9"/>
+            <wp:cNvGraphicFramePr>
+              <a:graphicFrameLocks xmlns:a="http://schemas.openxmlformats.org/drawingml/2006/main" noChangeAspect="1"/>
+            </wp:cNvGraphicFramePr>
+            <a:graphic xmlns:a="http://schemas.openxmlformats.org/drawingml/2006/main">
+              <a:graphicData uri="http://schemas.openxmlformats.org/drawingml/2006/picture">
+                <pic:pic xmlns:pic="http://schemas.openxmlformats.org/drawingml/2006/picture">
+                  <pic:nvPicPr>
+                    <pic:cNvPr id="0" name=""/>
+                    <pic:cNvPicPr/>
+                  </pic:nvPicPr>
+                  <pic:blipFill>
+                    <a:blip r:embed="rId15"/>
+                    <a:stretch>
+                      <a:fillRect/>
+                    </a:stretch>
+                  </pic:blipFill>
+                  <pic:spPr>
+                    <a:xfrm>
+                      <a:off x="0" y="0"/>
+                      <a:ext cx="5940425" cy="1519900"/>
+                    </a:xfrm>
+                    <a:prstGeom prst="rect">
+                      <a:avLst/>
+                    </a:prstGeom>
+                  </pic:spPr>
+                </pic:pic>
+              </a:graphicData>
+            </a:graphic>
+          </wp:inline>
+        </w:drawing>
+      </w:r>
+    </w:p>
+    <w:p>
+      <w:pPr>
+        <w:jc w:val="both"/>
+        <w:rPr>
+          <w:rFonts w:ascii="Times New Roman" w:hAnsi="Times New Roman" w:cs="Times New Roman"/>
+          <w:sz w:val="28"/>
+          <w:szCs w:val="28"/>
+        </w:rPr>
+      </w:pPr>
+      <w:r>
+        <w:rPr>
+          <w:rFonts w:ascii="Times New Roman" w:hAnsi="Times New Roman" w:cs="Times New Roman"/>
+          <w:sz w:val="28"/>
+          <w:szCs w:val="28"/>
+        </w:rPr>
+        <w:drawing>
+          <wp:inline distT="0" distB="0" distL="0" distR="0" wp14:anchorId="03F496FF" wp14:editId="59516F28">
+            <wp:extent cx="2876951" cy="1790950"/>
+            <wp:effectExtent l="0" t="0" r="0" b="0"/>
+            <wp:docPr id="10" name="Рисунок 10"/>
+            <wp:cNvGraphicFramePr>
+              <a:graphicFrameLocks xmlns:a="http://schemas.openxmlformats.org/drawingml/2006/main" noChangeAspect="1"/>
+            </wp:cNvGraphicFramePr>
+            <a:graphic xmlns:a="http://schemas.openxmlformats.org/drawingml/2006/main">
+              <a:graphicData uri="http://schemas.openxmlformats.org/drawingml/2006/picture">
+                <pic:pic xmlns:pic="http://schemas.openxmlformats.org/drawingml/2006/picture">
+                  <pic:nvPicPr>
+                    <pic:cNvPr id="0" name=""/>
+                    <pic:cNvPicPr/>
+                  </pic:nvPicPr>
+                  <pic:blipFill>
+                    <a:blip r:embed="rId16"/>
+                    <a:stretch>
+                      <a:fillRect/>
+                    </a:stretch>
+                  </pic:blipFill>
+                  <pic:spPr>
+                    <a:xfrm>
+                      <a:off x="0" y="0"/>
+                      <a:ext cx="2876951" cy="1790950"/>
+                    </a:xfrm>
+                    <a:prstGeom prst="rect">
+                      <a:avLst/>
+                    </a:prstGeom>
+                  </pic:spPr>
+                </pic:pic>
+              </a:graphicData>
+            </a:graphic>
+          </wp:inline>
+        </w:drawing>
+      </w:r>
+      <w:r>
+        <w:rPr>
+          <w:rFonts w:ascii="Times New Roman" w:hAnsi="Times New Roman" w:cs="Times New Roman"/>
+          <w:sz w:val="28"/>
+          <w:szCs w:val="28"/>
+        </w:rPr>
+        <w:drawing>
+          <wp:inline distT="0" distB="0" distL="0" distR="0" wp14:anchorId="05DD0E10" wp14:editId="6E0D5198">
+            <wp:extent cx="1590897" cy="1838582"/>
+            <wp:effectExtent l="0" t="0" r="9525" b="9525"/>
+            <wp:docPr id="11" name="Рисунок 11"/>
+            <wp:cNvGraphicFramePr>
+              <a:graphicFrameLocks xmlns:a="http://schemas.openxmlformats.org/drawingml/2006/main" noChangeAspect="1"/>
+            </wp:cNvGraphicFramePr>
+            <a:graphic xmlns:a="http://schemas.openxmlformats.org/drawingml/2006/main">
+              <a:graphicData uri="http://schemas.openxmlformats.org/drawingml/2006/picture">
+                <pic:pic xmlns:pic="http://schemas.openxmlformats.org/drawingml/2006/picture">
+                  <pic:nvPicPr>
+                    <pic:cNvPr id="0" name=""/>
+                    <pic:cNvPicPr/>
+                  </pic:nvPicPr>
+                  <pic:blipFill>
+                    <a:blip r:embed="rId17"/>
+                    <a:stretch>
+                      <a:fillRect/>
+                    </a:stretch>
+                  </pic:blipFill>
+                  <pic:spPr>
+                    <a:xfrm>
+                      <a:off x="0" y="0"/>
+                      <a:ext cx="1590897" cy="1838582"/>
+                    </a:xfrm>
+                    <a:prstGeom prst="rect">
+                      <a:avLst/>
+                    </a:prstGeom>
+                  </pic:spPr>
+                </pic:pic>
+              </a:graphicData>
+            </a:graphic>
+          </wp:inline>
+        </w:drawing>
+      </w:r>
+    </w:p>
+    <w:p>
+      <w:pPr>
+        <w:jc w:val="both"/>
+        <w:rPr>
+          <w:rFonts w:ascii="Times New Roman" w:hAnsi="Times New Roman" w:cs="Times New Roman"/>
+          <w:sz w:val="28"/>
+          <w:szCs w:val="28"/>
+        </w:rPr>
+      </w:pPr>
+      <w:r>
+        <w:rPr>
+          <w:rFonts w:ascii="Times New Roman" w:hAnsi="Times New Roman" w:cs="Times New Roman"/>
+          <w:sz w:val="28"/>
+          <w:szCs w:val="28"/>
+        </w:rPr>
+        <w:lastRenderedPageBreak/>
+        <w:drawing>
+          <wp:inline distT="0" distB="0" distL="0" distR="0" wp14:anchorId="127A083E" wp14:editId="133036B1">
+            <wp:extent cx="5940425" cy="3552361"/>
+            <wp:effectExtent l="0" t="0" r="3175" b="0"/>
+            <wp:docPr id="12" name="Рисунок 12"/>
+            <wp:cNvGraphicFramePr>
+              <a:graphicFrameLocks xmlns:a="http://schemas.openxmlformats.org/drawingml/2006/main" noChangeAspect="1"/>
+            </wp:cNvGraphicFramePr>
+            <a:graphic xmlns:a="http://schemas.openxmlformats.org/drawingml/2006/main">
+              <a:graphicData uri="http://schemas.openxmlformats.org/drawingml/2006/picture">
+                <pic:pic xmlns:pic="http://schemas.openxmlformats.org/drawingml/2006/picture">
+                  <pic:nvPicPr>
+                    <pic:cNvPr id="0" name=""/>
+                    <pic:cNvPicPr/>
+                  </pic:nvPicPr>
+                  <pic:blipFill>
+                    <a:blip r:embed="rId18"/>
+                    <a:stretch>
+                      <a:fillRect/>
+                    </a:stretch>
+                  </pic:blipFill>
+                  <pic:spPr>
+                    <a:xfrm>
+                      <a:off x="0" y="0"/>
+                      <a:ext cx="5940425" cy="3552361"/>
+                    </a:xfrm>
+                    <a:prstGeom prst="rect">
+                      <a:avLst/>
+                    </a:prstGeom>
+                  </pic:spPr>
+                </pic:pic>
+              </a:graphicData>
+            </a:graphic>
+          </wp:inline>
+        </w:drawing>
+      </w:r>
+    </w:p>
+    <w:p>
+      <w:pPr>
+        <w:jc w:val="both"/>
+        <w:rPr>
+          <w:rFonts w:ascii="Times New Roman" w:hAnsi="Times New Roman" w:cs="Times New Roman"/>
+          <w:sz w:val="28"/>
+          <w:szCs w:val="28"/>
+        </w:rPr>
+      </w:pPr>
+      <w:r>
+        <w:rPr>
+          <w:rFonts w:ascii="Times New Roman" w:hAnsi="Times New Roman" w:cs="Times New Roman"/>
+          <w:sz w:val="28"/>
+          <w:szCs w:val="28"/>
+        </w:rPr>
+        <w:t xml:space="preserve">Вывод – в ходе работы были выполнены все основные задачи, проблемы заключались в том, что мы не смогли реализовать визуализацию проекта в виде кода или </w:t>
+      </w:r>
+      <w:r>
+        <w:rPr>
+          <w:rFonts w:ascii="Times New Roman" w:hAnsi="Times New Roman" w:cs="Times New Roman"/>
+          <w:sz w:val="28"/>
+          <w:szCs w:val="28"/>
+          <w:lang w:val="en-US"/>
+        </w:rPr>
+        <w:t>html</w:t>
+      </w:r>
+      <w:r>
+        <w:rPr>
+          <w:rFonts w:ascii="Times New Roman" w:hAnsi="Times New Roman" w:cs="Times New Roman"/>
+          <w:sz w:val="28"/>
+          <w:szCs w:val="28"/>
+        </w:rPr>
+        <w:t xml:space="preserve"> табличек, хотя </w:t>
+      </w:r>
+      <w:proofErr w:type="gramStart"/>
+      <w:r>
+        <w:rPr>
+          <w:rFonts w:ascii="Times New Roman" w:hAnsi="Times New Roman" w:cs="Times New Roman"/>
+          <w:sz w:val="28"/>
+          <w:szCs w:val="28"/>
+        </w:rPr>
+        <w:t>думаю</w:t>
+      </w:r>
+      <w:proofErr w:type="gramEnd"/>
+      <w:r>
+        <w:rPr>
+          <w:rFonts w:ascii="Times New Roman" w:hAnsi="Times New Roman" w:cs="Times New Roman"/>
+          <w:sz w:val="28"/>
+          <w:szCs w:val="28"/>
+        </w:rPr>
+        <w:t xml:space="preserve"> </w:t>
+      </w:r>
       <w:bookmarkStart w:id="0" w:name="_GoBack"/>
       <w:bookmarkEnd w:id="0"/>
+      <w:r>
+        <w:rPr>
+          <w:rFonts w:ascii="Times New Roman" w:hAnsi="Times New Roman" w:cs="Times New Roman"/>
+          <w:sz w:val="28"/>
+          <w:szCs w:val="28"/>
+        </w:rPr>
+        <w:t>наш проект выглядел бы лучше.</w:t>
+      </w:r>
     </w:p>
     <w:sectPr>
       <w:pgSz w:w="11906" w:h="16838"/>
@@ -941,8 +2174,97 @@
       </w:pPr>
     </w:lvl>
   </w:abstractNum>
+  <w:abstractNum w:abstractNumId="1">
+    <w:nsid w:val="729F0B20"/>
+    <w:multiLevelType w:val="hybridMultilevel"/>
+    <w:tmpl w:val="DBFCFF22"/>
+    <w:lvl w:ilvl="0" w:tplc="0419000F">
+      <w:start w:val="1"/>
+      <w:numFmt w:val="decimal"/>
+      <w:lvlText w:val="%1."/>
+      <w:lvlJc w:val="left"/>
+      <w:pPr>
+        <w:ind w:left="720" w:hanging="360"/>
+      </w:pPr>
+    </w:lvl>
+    <w:lvl w:ilvl="1" w:tplc="04190019" w:tentative="1">
+      <w:start w:val="1"/>
+      <w:numFmt w:val="lowerLetter"/>
+      <w:lvlText w:val="%2."/>
+      <w:lvlJc w:val="left"/>
+      <w:pPr>
+        <w:ind w:left="1440" w:hanging="360"/>
+      </w:pPr>
+    </w:lvl>
+    <w:lvl w:ilvl="2" w:tplc="0419001B" w:tentative="1">
+      <w:start w:val="1"/>
+      <w:numFmt w:val="lowerRoman"/>
+      <w:lvlText w:val="%3."/>
+      <w:lvlJc w:val="right"/>
+      <w:pPr>
+        <w:ind w:left="2160" w:hanging="180"/>
+      </w:pPr>
+    </w:lvl>
+    <w:lvl w:ilvl="3" w:tplc="0419000F" w:tentative="1">
+      <w:start w:val="1"/>
+      <w:numFmt w:val="decimal"/>
+      <w:lvlText w:val="%4."/>
+      <w:lvlJc w:val="left"/>
+      <w:pPr>
+        <w:ind w:left="2880" w:hanging="360"/>
+      </w:pPr>
+    </w:lvl>
+    <w:lvl w:ilvl="4" w:tplc="04190019" w:tentative="1">
+      <w:start w:val="1"/>
+      <w:numFmt w:val="lowerLetter"/>
+      <w:lvlText w:val="%5."/>
+      <w:lvlJc w:val="left"/>
+      <w:pPr>
+        <w:ind w:left="3600" w:hanging="360"/>
+      </w:pPr>
+    </w:lvl>
+    <w:lvl w:ilvl="5" w:tplc="0419001B" w:tentative="1">
+      <w:start w:val="1"/>
+      <w:numFmt w:val="lowerRoman"/>
+      <w:lvlText w:val="%6."/>
+      <w:lvlJc w:val="right"/>
+      <w:pPr>
+        <w:ind w:left="4320" w:hanging="180"/>
+      </w:pPr>
+    </w:lvl>
+    <w:lvl w:ilvl="6" w:tplc="0419000F" w:tentative="1">
+      <w:start w:val="1"/>
+      <w:numFmt w:val="decimal"/>
+      <w:lvlText w:val="%7."/>
+      <w:lvlJc w:val="left"/>
+      <w:pPr>
+        <w:ind w:left="5040" w:hanging="360"/>
+      </w:pPr>
+    </w:lvl>
+    <w:lvl w:ilvl="7" w:tplc="04190019" w:tentative="1">
+      <w:start w:val="1"/>
+      <w:numFmt w:val="lowerLetter"/>
+      <w:lvlText w:val="%8."/>
+      <w:lvlJc w:val="left"/>
+      <w:pPr>
+        <w:ind w:left="5760" w:hanging="360"/>
+      </w:pPr>
+    </w:lvl>
+    <w:lvl w:ilvl="8" w:tplc="0419001B" w:tentative="1">
+      <w:start w:val="1"/>
+      <w:numFmt w:val="lowerRoman"/>
+      <w:lvlText w:val="%9."/>
+      <w:lvlJc w:val="right"/>
+      <w:pPr>
+        <w:ind w:left="6480" w:hanging="180"/>
+      </w:pPr>
+    </w:lvl>
+  </w:abstractNum>
   <w:num w:numId="1">
     <w:abstractNumId w:val="0"/>
+  </w:num>
+  <w:num w:numId="2">
+    <w:abstractNumId w:val="1"/>
   </w:num>
 </w:numbering>
 </file>
@@ -1145,6 +2467,36 @@
       <w:contextualSpacing/>
     </w:pPr>
   </w:style>
+  <w:style w:type="paragraph" w:styleId="a4">
+    <w:name w:val="Balloon Text"/>
+    <w:basedOn w:val="a"/>
+    <w:link w:val="a5"/>
+    <w:uiPriority w:val="99"/>
+    <w:semiHidden/>
+    <w:unhideWhenUsed/>
+    <w:rsid w:val="00E3109A"/>
+    <w:pPr>
+      <w:spacing w:after="0" w:line="240" w:lineRule="auto"/>
+    </w:pPr>
+    <w:rPr>
+      <w:rFonts w:ascii="Tahoma" w:hAnsi="Tahoma" w:cs="Tahoma"/>
+      <w:sz w:val="16"/>
+      <w:szCs w:val="16"/>
+    </w:rPr>
+  </w:style>
+  <w:style w:type="character" w:customStyle="1" w:styleId="a5">
+    <w:name w:val="Текст выноски Знак"/>
+    <w:basedOn w:val="a0"/>
+    <w:link w:val="a4"/>
+    <w:uiPriority w:val="99"/>
+    <w:semiHidden/>
+    <w:rsid w:val="00E3109A"/>
+    <w:rPr>
+      <w:rFonts w:ascii="Tahoma" w:hAnsi="Tahoma" w:cs="Tahoma"/>
+      <w:sz w:val="16"/>
+      <w:szCs w:val="16"/>
+    </w:rPr>
+  </w:style>
 </w:styles>
 </file>
 
@@ -1345,6 +2697,36 @@
       <w:ind w:left="720"/>
       <w:contextualSpacing/>
     </w:pPr>
+  </w:style>
+  <w:style w:type="paragraph" w:styleId="a4">
+    <w:name w:val="Balloon Text"/>
+    <w:basedOn w:val="a"/>
+    <w:link w:val="a5"/>
+    <w:uiPriority w:val="99"/>
+    <w:semiHidden/>
+    <w:unhideWhenUsed/>
+    <w:rsid w:val="00E3109A"/>
+    <w:pPr>
+      <w:spacing w:after="0" w:line="240" w:lineRule="auto"/>
+    </w:pPr>
+    <w:rPr>
+      <w:rFonts w:ascii="Tahoma" w:hAnsi="Tahoma" w:cs="Tahoma"/>
+      <w:sz w:val="16"/>
+      <w:szCs w:val="16"/>
+    </w:rPr>
+  </w:style>
+  <w:style w:type="character" w:customStyle="1" w:styleId="a5">
+    <w:name w:val="Текст выноски Знак"/>
+    <w:basedOn w:val="a0"/>
+    <w:link w:val="a4"/>
+    <w:uiPriority w:val="99"/>
+    <w:semiHidden/>
+    <w:rsid w:val="00E3109A"/>
+    <w:rPr>
+      <w:rFonts w:ascii="Tahoma" w:hAnsi="Tahoma" w:cs="Tahoma"/>
+      <w:sz w:val="16"/>
+      <w:szCs w:val="16"/>
+    </w:rPr>
   </w:style>
 </w:styles>
 </file>
@@ -1639,7 +3021,7 @@
 </file>
 
 <file path=customXml/itemProps1.xml><?xml version="1.0" encoding="utf-8"?>
-<ds:datastoreItem xmlns:ds="http://schemas.openxmlformats.org/officeDocument/2006/customXml" ds:itemID="{F2E8AD52-D24B-4A45-B236-F2CF1DB92C58}">
+<ds:datastoreItem xmlns:ds="http://schemas.openxmlformats.org/officeDocument/2006/customXml" ds:itemID="{33B4B923-4D17-477B-8B0B-FDF28C04C689}">
   <ds:schemaRefs>
     <ds:schemaRef ds:uri="http://schemas.openxmlformats.org/officeDocument/2006/bibliography"/>
   </ds:schemaRefs>
